--- a/Aim2/manuscript/Supplement_FRP-CBI.docx
+++ b/Aim2/manuscript/Supplement_FRP-CBI.docx
@@ -5,9 +5,101 @@
     <w:p>
       <w:pPr>
         <w:pStyle w:val="Heading1"/>
-      </w:pPr>
-      <w:r>
+        <w:rPr>
+          <w:rFonts w:ascii="Times New Roman" w:hAnsi="Times New Roman" w:cs="Times New Roman"/>
+          <w:b/>
+          <w:bCs/>
+          <w:sz w:val="22"/>
+          <w:szCs w:val="22"/>
+        </w:rPr>
+      </w:pPr>
+      <w:r>
+        <w:rPr>
+          <w:rFonts w:ascii="Times New Roman" w:hAnsi="Times New Roman" w:cs="Times New Roman"/>
+          <w:b/>
+          <w:bCs/>
+          <w:sz w:val="22"/>
+          <w:szCs w:val="22"/>
+        </w:rPr>
         <w:t xml:space="preserve">Supplement </w:t>
+      </w:r>
+    </w:p>
+    <w:p>
+      <w:pPr>
+        <w:spacing w:before="120" w:after="120"/>
+        <w:rPr>
+          <w:rFonts w:ascii="Times New Roman" w:eastAsia="Times New Roman" w:hAnsi="Times New Roman" w:cs="Times New Roman"/>
+          <w:sz w:val="20"/>
+          <w:szCs w:val="20"/>
+        </w:rPr>
+      </w:pPr>
+      <w:r>
+        <w:rPr>
+          <w:rFonts w:ascii="Times New Roman" w:eastAsia="Times New Roman" w:hAnsi="Times New Roman" w:cs="Times New Roman"/>
+          <w:b/>
+          <w:sz w:val="20"/>
+          <w:szCs w:val="20"/>
+        </w:rPr>
+        <w:t>Figure S1</w:t>
+      </w:r>
+      <w:r>
+        <w:rPr>
+          <w:rFonts w:ascii="Times New Roman" w:eastAsia="Times New Roman" w:hAnsi="Times New Roman" w:cs="Times New Roman"/>
+          <w:sz w:val="20"/>
+          <w:szCs w:val="20"/>
+        </w:rPr>
+        <w:t>. (</w:t>
+      </w:r>
+      <w:r>
+        <w:rPr>
+          <w:rFonts w:ascii="Times New Roman" w:eastAsia="Times New Roman" w:hAnsi="Times New Roman" w:cs="Times New Roman"/>
+          <w:b/>
+          <w:sz w:val="20"/>
+          <w:szCs w:val="20"/>
+        </w:rPr>
+        <w:t>A</w:t>
+      </w:r>
+      <w:r>
+        <w:rPr>
+          <w:rFonts w:ascii="Times New Roman" w:eastAsia="Times New Roman" w:hAnsi="Times New Roman" w:cs="Times New Roman"/>
+          <w:sz w:val="20"/>
+          <w:szCs w:val="20"/>
+        </w:rPr>
+        <w:t>) Predominant forest species groups making up 97% of forested area. Hatching represents the fraction of gridcells where that species is the majority (&gt;50% gridcell forested area). (</w:t>
+      </w:r>
+      <w:r>
+        <w:rPr>
+          <w:rFonts w:ascii="Times New Roman" w:eastAsia="Times New Roman" w:hAnsi="Times New Roman" w:cs="Times New Roman"/>
+          <w:b/>
+          <w:sz w:val="20"/>
+          <w:szCs w:val="20"/>
+        </w:rPr>
+        <w:t>B</w:t>
+      </w:r>
+      <w:r>
+        <w:rPr>
+          <w:rFonts w:ascii="Times New Roman" w:eastAsia="Times New Roman" w:hAnsi="Times New Roman" w:cs="Times New Roman"/>
+          <w:sz w:val="20"/>
+          <w:szCs w:val="20"/>
+        </w:rPr>
+        <w:t xml:space="preserve">) Distribution of species structural metrics from the TreeMap </w:t>
+      </w:r>
+      <w:r>
+        <w:rPr>
+          <w:rFonts w:ascii="Times New Roman" w:eastAsia="Times New Roman" w:hAnsi="Times New Roman" w:cs="Times New Roman"/>
+          <w:i/>
+          <w:sz w:val="20"/>
+          <w:szCs w:val="20"/>
+        </w:rPr>
+        <w:t>Tree Table</w:t>
+      </w:r>
+      <w:r>
+        <w:rPr>
+          <w:rFonts w:ascii="Times New Roman" w:eastAsia="Times New Roman" w:hAnsi="Times New Roman" w:cs="Times New Roman"/>
+          <w:sz w:val="20"/>
+          <w:szCs w:val="20"/>
+        </w:rPr>
+        <w:t xml:space="preserve"> including the proportion of live basal area (BA) and trees/pixel (TPP). </w:t>
       </w:r>
     </w:p>
     <w:p>
@@ -24,8 +116,8 @@
           <w:noProof/>
         </w:rPr>
         <w:drawing>
-          <wp:inline distT="114300" distB="114300" distL="114300" distR="114300" wp14:anchorId="675C340F" wp14:editId="18A0CFB9">
-            <wp:extent cx="5560415" cy="2133647"/>
+          <wp:inline distT="114300" distB="114300" distL="114300" distR="114300" wp14:anchorId="675C340F" wp14:editId="581D874A">
+            <wp:extent cx="5504780" cy="2037029"/>
             <wp:effectExtent l="0" t="0" r="0" b="0"/>
             <wp:docPr id="13" name="image8.png" descr="A close-up of a graph&#10;&#10;AI-generated content may be incorrect."/>
             <wp:cNvGraphicFramePr/>
@@ -46,7 +138,7 @@
                   <pic:spPr>
                     <a:xfrm>
                       <a:off x="0" y="0"/>
-                      <a:ext cx="5560415" cy="2133647"/>
+                      <a:ext cx="5548382" cy="2053164"/>
                     </a:xfrm>
                     <a:prstGeom prst="rect">
                       <a:avLst/>
@@ -65,26 +157,24 @@
         <w:spacing w:before="120" w:after="120"/>
         <w:rPr>
           <w:rFonts w:ascii="Times New Roman" w:eastAsia="Times New Roman" w:hAnsi="Times New Roman" w:cs="Times New Roman"/>
-          <w:sz w:val="20"/>
-          <w:szCs w:val="20"/>
-        </w:rPr>
-      </w:pPr>
-      <w:r>
-        <w:rPr>
-          <w:rFonts w:ascii="Times New Roman" w:eastAsia="Times New Roman" w:hAnsi="Times New Roman" w:cs="Times New Roman"/>
-          <w:b/>
-          <w:sz w:val="20"/>
-          <w:szCs w:val="20"/>
-        </w:rPr>
-        <w:t>Figure S1</w:t>
-      </w:r>
-      <w:r>
-        <w:rPr>
-          <w:rFonts w:ascii="Times New Roman" w:eastAsia="Times New Roman" w:hAnsi="Times New Roman" w:cs="Times New Roman"/>
-          <w:sz w:val="20"/>
-          <w:szCs w:val="20"/>
-        </w:rPr>
-        <w:t>. (</w:t>
+        </w:rPr>
+      </w:pPr>
+      <w:r>
+        <w:rPr>
+          <w:rFonts w:ascii="Times New Roman" w:eastAsia="Times New Roman" w:hAnsi="Times New Roman" w:cs="Times New Roman"/>
+          <w:b/>
+          <w:sz w:val="20"/>
+          <w:szCs w:val="20"/>
+        </w:rPr>
+        <w:t>Figure 2.</w:t>
+      </w:r>
+      <w:r>
+        <w:rPr>
+          <w:rFonts w:ascii="Times New Roman" w:eastAsia="Times New Roman" w:hAnsi="Times New Roman" w:cs="Times New Roman"/>
+          <w:sz w:val="20"/>
+          <w:szCs w:val="20"/>
+        </w:rPr>
+        <w:t xml:space="preserve"> Aggregation of VIIRS active fire detections (AFD) onto a regular grid for the Williams Fork Fire (2020). (</w:t>
       </w:r>
       <w:r>
         <w:rPr>
@@ -101,7 +191,7 @@
           <w:sz w:val="20"/>
           <w:szCs w:val="20"/>
         </w:rPr>
-        <w:t>) Predominant forest species groups making up 97% of forested area. Hatching represents the fraction of gridcells where that species is the majority (&gt;50% gridcell forested area). (</w:t>
+        <w:t>) Pixel centers of AFD from both satellites (S-NPP and JPSS-1); (</w:t>
       </w:r>
       <w:r>
         <w:rPr>
@@ -118,24 +208,24 @@
           <w:sz w:val="20"/>
           <w:szCs w:val="20"/>
         </w:rPr>
-        <w:t xml:space="preserve">) Distribution of species structural metrics from the TreeMap </w:t>
-      </w:r>
-      <w:r>
-        <w:rPr>
-          <w:rFonts w:ascii="Times New Roman" w:eastAsia="Times New Roman" w:hAnsi="Times New Roman" w:cs="Times New Roman"/>
-          <w:i/>
-          <w:sz w:val="20"/>
-          <w:szCs w:val="20"/>
-        </w:rPr>
-        <w:t>Tree Table</w:t>
-      </w:r>
-      <w:r>
-        <w:rPr>
-          <w:rFonts w:ascii="Times New Roman" w:eastAsia="Times New Roman" w:hAnsi="Times New Roman" w:cs="Times New Roman"/>
-          <w:sz w:val="20"/>
-          <w:szCs w:val="20"/>
-        </w:rPr>
-        <w:t xml:space="preserve"> including the proportion of live basal area (BA) and trees/pixel (TPP). </w:t>
+        <w:t>) Pixel ground area based on swath position (relative nadir position); (</w:t>
+      </w:r>
+      <w:r>
+        <w:rPr>
+          <w:rFonts w:ascii="Times New Roman" w:eastAsia="Times New Roman" w:hAnsi="Times New Roman" w:cs="Times New Roman"/>
+          <w:b/>
+          <w:sz w:val="20"/>
+          <w:szCs w:val="20"/>
+        </w:rPr>
+        <w:t>C</w:t>
+      </w:r>
+      <w:r>
+        <w:rPr>
+          <w:rFonts w:ascii="Times New Roman" w:eastAsia="Times New Roman" w:hAnsi="Times New Roman" w:cs="Times New Roman"/>
+          <w:sz w:val="20"/>
+          <w:szCs w:val="20"/>
+        </w:rPr>
+        <w:t>) Maximum FRP based on fractional overlap aggregation.</w:t>
       </w:r>
     </w:p>
     <w:p>
@@ -190,78 +280,45 @@
     </w:p>
     <w:p>
       <w:pPr>
-        <w:spacing w:before="120" w:after="120"/>
-        <w:rPr>
-          <w:rFonts w:ascii="Times New Roman" w:eastAsia="Times New Roman" w:hAnsi="Times New Roman" w:cs="Times New Roman"/>
-        </w:rPr>
-      </w:pPr>
-      <w:r>
-        <w:rPr>
-          <w:rFonts w:ascii="Times New Roman" w:eastAsia="Times New Roman" w:hAnsi="Times New Roman" w:cs="Times New Roman"/>
-          <w:b/>
-          <w:sz w:val="20"/>
-          <w:szCs w:val="20"/>
-        </w:rPr>
-        <w:t>Figure 2.</w:t>
-      </w:r>
-      <w:r>
-        <w:rPr>
-          <w:rFonts w:ascii="Times New Roman" w:eastAsia="Times New Roman" w:hAnsi="Times New Roman" w:cs="Times New Roman"/>
-          <w:sz w:val="20"/>
-          <w:szCs w:val="20"/>
-        </w:rPr>
-        <w:t xml:space="preserve"> Aggregation of VIIRS active fire detections (AFD) onto a regular grid for the Williams Fork Fire (2020). (</w:t>
-      </w:r>
-      <w:r>
-        <w:rPr>
-          <w:rFonts w:ascii="Times New Roman" w:eastAsia="Times New Roman" w:hAnsi="Times New Roman" w:cs="Times New Roman"/>
-          <w:b/>
-          <w:sz w:val="20"/>
-          <w:szCs w:val="20"/>
-        </w:rPr>
-        <w:t>A</w:t>
-      </w:r>
-      <w:r>
-        <w:rPr>
-          <w:rFonts w:ascii="Times New Roman" w:eastAsia="Times New Roman" w:hAnsi="Times New Roman" w:cs="Times New Roman"/>
-          <w:sz w:val="20"/>
-          <w:szCs w:val="20"/>
-        </w:rPr>
-        <w:t>) Pixel centers of AFD from both satellites (S-NPP and JPSS-1); (</w:t>
-      </w:r>
-      <w:r>
-        <w:rPr>
-          <w:rFonts w:ascii="Times New Roman" w:eastAsia="Times New Roman" w:hAnsi="Times New Roman" w:cs="Times New Roman"/>
-          <w:b/>
-          <w:sz w:val="20"/>
-          <w:szCs w:val="20"/>
-        </w:rPr>
-        <w:t>B</w:t>
-      </w:r>
-      <w:r>
-        <w:rPr>
-          <w:rFonts w:ascii="Times New Roman" w:eastAsia="Times New Roman" w:hAnsi="Times New Roman" w:cs="Times New Roman"/>
-          <w:sz w:val="20"/>
-          <w:szCs w:val="20"/>
-        </w:rPr>
-        <w:t>) Pixel ground area based on swath position (relative nadir position); (</w:t>
-      </w:r>
-      <w:r>
-        <w:rPr>
-          <w:rFonts w:ascii="Times New Roman" w:eastAsia="Times New Roman" w:hAnsi="Times New Roman" w:cs="Times New Roman"/>
-          <w:b/>
-          <w:sz w:val="20"/>
-          <w:szCs w:val="20"/>
-        </w:rPr>
-        <w:t>C</w:t>
-      </w:r>
-      <w:r>
-        <w:rPr>
-          <w:rFonts w:ascii="Times New Roman" w:eastAsia="Times New Roman" w:hAnsi="Times New Roman" w:cs="Times New Roman"/>
-          <w:sz w:val="20"/>
-          <w:szCs w:val="20"/>
-        </w:rPr>
-        <w:t>) Maximum FRP based on fractional overlap aggregation.</w:t>
+        <w:rPr>
+          <w:rFonts w:ascii="Times New Roman" w:eastAsia="Times New Roman" w:hAnsi="Times New Roman" w:cs="Times New Roman"/>
+          <w:sz w:val="20"/>
+          <w:szCs w:val="20"/>
+        </w:rPr>
+      </w:pPr>
+      <w:r>
+        <w:rPr>
+          <w:rFonts w:ascii="Times New Roman" w:eastAsia="Times New Roman" w:hAnsi="Times New Roman" w:cs="Times New Roman"/>
+          <w:b/>
+          <w:sz w:val="20"/>
+          <w:szCs w:val="20"/>
+        </w:rPr>
+        <w:t xml:space="preserve">Figure S2. </w:t>
+      </w:r>
+      <w:r>
+        <w:rPr>
+          <w:rFonts w:ascii="Times New Roman" w:eastAsia="Times New Roman" w:hAnsi="Times New Roman" w:cs="Times New Roman"/>
+          <w:sz w:val="20"/>
+          <w:szCs w:val="20"/>
+        </w:rPr>
+        <w:t>(A)</w:t>
+      </w:r>
+      <w:r>
+        <w:rPr>
+          <w:rFonts w:ascii="Times New Roman" w:eastAsia="Times New Roman" w:hAnsi="Times New Roman" w:cs="Times New Roman"/>
+          <w:b/>
+          <w:sz w:val="20"/>
+          <w:szCs w:val="20"/>
+        </w:rPr>
+        <w:t xml:space="preserve"> </w:t>
+      </w:r>
+      <w:r>
+        <w:rPr>
+          <w:rFonts w:ascii="Times New Roman" w:eastAsia="Times New Roman" w:hAnsi="Times New Roman" w:cs="Times New Roman"/>
+          <w:sz w:val="20"/>
+          <w:szCs w:val="20"/>
+        </w:rPr>
+        <w:t>Distribution of pixel ground area in square kilometers from VIIRS active fire detections. (B) The mean pixel ground area at each swath sample location. The further off-nadir a pixel is, the greater its ground area.</w:t>
       </w:r>
     </w:p>
     <w:p>
@@ -283,9 +340,9 @@
           <w:szCs w:val="20"/>
         </w:rPr>
         <w:drawing>
-          <wp:inline distT="57150" distB="57150" distL="57150" distR="57150" wp14:anchorId="35CD5221" wp14:editId="6C4DBB07">
-            <wp:extent cx="4831080" cy="1969868"/>
-            <wp:effectExtent l="0" t="0" r="0" b="0"/>
+          <wp:inline distT="57150" distB="57150" distL="57150" distR="57150" wp14:anchorId="35CD5221" wp14:editId="651C6BEE">
+            <wp:extent cx="5278170" cy="2100404"/>
+            <wp:effectExtent l="0" t="0" r="5080" b="0"/>
             <wp:docPr id="8" name="image17.png" descr="A graph and diagram of a graph&#10;&#10;AI-generated content may be incorrect."/>
             <wp:cNvGraphicFramePr/>
             <a:graphic xmlns:a="http://schemas.openxmlformats.org/drawingml/2006/main">
@@ -305,7 +362,7 @@
                   <pic:spPr>
                     <a:xfrm>
                       <a:off x="0" y="0"/>
-                      <a:ext cx="4831080" cy="1969868"/>
+                      <a:ext cx="5339155" cy="2124672"/>
                     </a:xfrm>
                     <a:prstGeom prst="rect">
                       <a:avLst/>
@@ -321,55 +378,65 @@
     </w:p>
     <w:p>
       <w:pPr>
-        <w:rPr>
-          <w:rFonts w:ascii="Times New Roman" w:eastAsia="Times New Roman" w:hAnsi="Times New Roman" w:cs="Times New Roman"/>
-          <w:sz w:val="20"/>
-          <w:szCs w:val="20"/>
-        </w:rPr>
-      </w:pPr>
-      <w:r>
-        <w:rPr>
-          <w:rFonts w:ascii="Times New Roman" w:eastAsia="Times New Roman" w:hAnsi="Times New Roman" w:cs="Times New Roman"/>
-          <w:b/>
-          <w:sz w:val="20"/>
-          <w:szCs w:val="20"/>
-        </w:rPr>
-        <w:t xml:space="preserve">Figure S2. </w:t>
-      </w:r>
-      <w:r>
-        <w:rPr>
-          <w:rFonts w:ascii="Times New Roman" w:eastAsia="Times New Roman" w:hAnsi="Times New Roman" w:cs="Times New Roman"/>
-          <w:sz w:val="20"/>
-          <w:szCs w:val="20"/>
-        </w:rPr>
-        <w:t>(A)</w:t>
-      </w:r>
-      <w:r>
-        <w:rPr>
-          <w:rFonts w:ascii="Times New Roman" w:eastAsia="Times New Roman" w:hAnsi="Times New Roman" w:cs="Times New Roman"/>
-          <w:b/>
-          <w:sz w:val="20"/>
-          <w:szCs w:val="20"/>
-        </w:rPr>
-        <w:t xml:space="preserve"> </w:t>
-      </w:r>
-      <w:r>
-        <w:rPr>
-          <w:rFonts w:ascii="Times New Roman" w:eastAsia="Times New Roman" w:hAnsi="Times New Roman" w:cs="Times New Roman"/>
-          <w:sz w:val="20"/>
-          <w:szCs w:val="20"/>
-        </w:rPr>
-        <w:t>Distribution of pixel ground area in square kilometers from VIIRS active fire detections. (B) The mean pixel ground area at each swath sample location. The further off-nadir a pixel is, the greater its ground area.</w:t>
-      </w:r>
-    </w:p>
-    <w:p>
-      <w:pPr>
-        <w:rPr>
-          <w:rFonts w:ascii="Times New Roman" w:eastAsia="Times New Roman" w:hAnsi="Times New Roman" w:cs="Times New Roman"/>
-          <w:sz w:val="20"/>
-          <w:szCs w:val="20"/>
-        </w:rPr>
-      </w:pPr>
+        <w:spacing w:after="120"/>
+        <w:rPr>
+          <w:rFonts w:ascii="Times New Roman" w:eastAsia="Times New Roman" w:hAnsi="Times New Roman" w:cs="Times New Roman"/>
+          <w:sz w:val="20"/>
+          <w:szCs w:val="20"/>
+        </w:rPr>
+      </w:pPr>
+      <w:r>
+        <w:rPr>
+          <w:rFonts w:ascii="Times New Roman" w:eastAsia="Times New Roman" w:hAnsi="Times New Roman" w:cs="Times New Roman"/>
+          <w:b/>
+          <w:sz w:val="20"/>
+          <w:szCs w:val="20"/>
+        </w:rPr>
+        <w:lastRenderedPageBreak/>
+        <w:t>Figure S3.</w:t>
+      </w:r>
+      <w:r>
+        <w:rPr>
+          <w:rFonts w:ascii="Times New Roman" w:eastAsia="Times New Roman" w:hAnsi="Times New Roman" w:cs="Times New Roman"/>
+          <w:sz w:val="20"/>
+          <w:szCs w:val="20"/>
+        </w:rPr>
+        <w:t xml:space="preserve"> Distribution of VIIRS pixel area overlaps with the regular 375 m</w:t>
+      </w:r>
+      <w:r>
+        <w:rPr>
+          <w:rFonts w:ascii="Times New Roman" w:eastAsia="Times New Roman" w:hAnsi="Times New Roman" w:cs="Times New Roman"/>
+          <w:sz w:val="20"/>
+          <w:szCs w:val="20"/>
+          <w:vertAlign w:val="superscript"/>
+        </w:rPr>
+        <w:t>2</w:t>
+      </w:r>
+      <w:r>
+        <w:rPr>
+          <w:rFonts w:ascii="Times New Roman" w:eastAsia="Times New Roman" w:hAnsi="Times New Roman" w:cs="Times New Roman"/>
+          <w:sz w:val="20"/>
+          <w:szCs w:val="20"/>
+        </w:rPr>
+        <w:t xml:space="preserve"> grid of the Southern Rockies showing the cutoff value (&gt;50% gridcell overlap) as a red dashed line and the 100% overlap threshold as a dashed grey line. Only gridcells with </w:t>
+      </w:r>
+      <w:r>
+        <w:rPr>
+          <w:rFonts w:ascii="Times New Roman" w:eastAsia="Times New Roman" w:hAnsi="Times New Roman" w:cs="Times New Roman"/>
+          <w:i/>
+          <w:sz w:val="20"/>
+          <w:szCs w:val="20"/>
+        </w:rPr>
+        <w:t>at least</w:t>
+      </w:r>
+      <w:r>
+        <w:rPr>
+          <w:rFonts w:ascii="Times New Roman" w:eastAsia="Times New Roman" w:hAnsi="Times New Roman" w:cs="Times New Roman"/>
+          <w:sz w:val="20"/>
+          <w:szCs w:val="20"/>
+        </w:rPr>
+        <w:t xml:space="preserve"> 50% overlap with VIIRS detections were retained for the analysis to limit the contributions of gridcells with very small fractional overlap. 12,639 gridcells were removed from the analysis.</w:t>
+      </w:r>
     </w:p>
     <w:p>
       <w:pPr>
@@ -387,11 +454,10 @@
           <w:sz w:val="20"/>
           <w:szCs w:val="20"/>
         </w:rPr>
-        <w:lastRenderedPageBreak/>
         <w:drawing>
-          <wp:inline distT="114300" distB="114300" distL="114300" distR="114300" wp14:anchorId="15DB1F52" wp14:editId="45B96CB8">
-            <wp:extent cx="3776756" cy="2118511"/>
-            <wp:effectExtent l="0" t="0" r="0" b="2540"/>
+          <wp:inline distT="114300" distB="114300" distL="114300" distR="114300" wp14:anchorId="15DB1F52" wp14:editId="14DA7448">
+            <wp:extent cx="3809975" cy="2181885"/>
+            <wp:effectExtent l="0" t="0" r="635" b="2540"/>
             <wp:docPr id="15" name="image16.png" descr="A graph with numbers and a line&#10;&#10;AI-generated content may be incorrect."/>
             <wp:cNvGraphicFramePr/>
             <a:graphic xmlns:a="http://schemas.openxmlformats.org/drawingml/2006/main">
@@ -411,7 +477,7 @@
                   <pic:spPr>
                     <a:xfrm>
                       <a:off x="0" y="0"/>
-                      <a:ext cx="3811064" cy="2137755"/>
+                      <a:ext cx="4012290" cy="2297746"/>
                     </a:xfrm>
                     <a:prstGeom prst="rect">
                       <a:avLst/>
@@ -427,399 +493,59 @@
     </w:p>
     <w:p>
       <w:pPr>
-        <w:rPr>
-          <w:rFonts w:ascii="Times New Roman" w:eastAsia="Times New Roman" w:hAnsi="Times New Roman" w:cs="Times New Roman"/>
-          <w:sz w:val="20"/>
-          <w:szCs w:val="20"/>
-        </w:rPr>
-      </w:pPr>
-      <w:r>
-        <w:rPr>
-          <w:rFonts w:ascii="Times New Roman" w:eastAsia="Times New Roman" w:hAnsi="Times New Roman" w:cs="Times New Roman"/>
-          <w:b/>
-          <w:sz w:val="20"/>
-          <w:szCs w:val="20"/>
-        </w:rPr>
-        <w:t>Figure S3.</w:t>
-      </w:r>
-      <w:r>
-        <w:rPr>
-          <w:rFonts w:ascii="Times New Roman" w:eastAsia="Times New Roman" w:hAnsi="Times New Roman" w:cs="Times New Roman"/>
-          <w:sz w:val="20"/>
-          <w:szCs w:val="20"/>
-        </w:rPr>
-        <w:t xml:space="preserve"> Distribution of VIIRS pixel area overlaps with the regular 375 m</w:t>
-      </w:r>
-      <w:r>
-        <w:rPr>
-          <w:rFonts w:ascii="Times New Roman" w:eastAsia="Times New Roman" w:hAnsi="Times New Roman" w:cs="Times New Roman"/>
-          <w:sz w:val="20"/>
-          <w:szCs w:val="20"/>
-          <w:vertAlign w:val="superscript"/>
-        </w:rPr>
-        <w:t>2</w:t>
-      </w:r>
-      <w:r>
-        <w:rPr>
-          <w:rFonts w:ascii="Times New Roman" w:eastAsia="Times New Roman" w:hAnsi="Times New Roman" w:cs="Times New Roman"/>
-          <w:sz w:val="20"/>
-          <w:szCs w:val="20"/>
-        </w:rPr>
-        <w:t xml:space="preserve"> grid of the Southern Rockies showing the cutoff value (&gt;50% gridcell overlap) as a red dashed line and the 100% overlap threshold as a dashed grey line. Only gridcells with </w:t>
-      </w:r>
-      <w:r>
-        <w:rPr>
-          <w:rFonts w:ascii="Times New Roman" w:eastAsia="Times New Roman" w:hAnsi="Times New Roman" w:cs="Times New Roman"/>
-          <w:i/>
-          <w:sz w:val="20"/>
-          <w:szCs w:val="20"/>
-        </w:rPr>
-        <w:t>at least</w:t>
-      </w:r>
-      <w:r>
-        <w:rPr>
-          <w:rFonts w:ascii="Times New Roman" w:eastAsia="Times New Roman" w:hAnsi="Times New Roman" w:cs="Times New Roman"/>
-          <w:sz w:val="20"/>
-          <w:szCs w:val="20"/>
-        </w:rPr>
-        <w:t xml:space="preserve"> 50% overlap with VIIRS detections were retained for the analysis to limit the contributions of gridcells with very small fractional overlap. 12,639 gridcells were removed from the analysis.</w:t>
-      </w:r>
-    </w:p>
-    <w:p>
-      <w:pPr>
-        <w:rPr>
-          <w:rFonts w:ascii="Times New Roman" w:eastAsia="Times New Roman" w:hAnsi="Times New Roman" w:cs="Times New Roman"/>
-          <w:b/>
-          <w:sz w:val="20"/>
-          <w:szCs w:val="20"/>
-        </w:rPr>
-      </w:pPr>
-    </w:p>
-    <w:p>
-      <w:pPr>
-        <w:rPr>
-          <w:rFonts w:ascii="Times New Roman" w:eastAsia="Times New Roman" w:hAnsi="Times New Roman" w:cs="Times New Roman"/>
-          <w:sz w:val="20"/>
-          <w:szCs w:val="20"/>
-        </w:rPr>
-      </w:pPr>
-      <w:r>
-        <w:rPr>
-          <w:rFonts w:ascii="Times New Roman" w:eastAsia="Times New Roman" w:hAnsi="Times New Roman" w:cs="Times New Roman"/>
-          <w:b/>
-          <w:sz w:val="20"/>
-          <w:szCs w:val="20"/>
-        </w:rPr>
-        <w:t>Table S1.</w:t>
-      </w:r>
-      <w:r>
-        <w:rPr>
-          <w:rFonts w:ascii="Times New Roman" w:eastAsia="Times New Roman" w:hAnsi="Times New Roman" w:cs="Times New Roman"/>
-          <w:sz w:val="20"/>
-          <w:szCs w:val="20"/>
-        </w:rPr>
-        <w:t xml:space="preserve"> Statistics calculated for FRP aggregate grid cells.</w:t>
-      </w:r>
-    </w:p>
-    <w:p>
-      <w:pPr>
-        <w:rPr>
-          <w:rFonts w:ascii="Times New Roman" w:eastAsia="Times New Roman" w:hAnsi="Times New Roman" w:cs="Times New Roman"/>
-          <w:sz w:val="20"/>
-          <w:szCs w:val="20"/>
-        </w:rPr>
-      </w:pPr>
-    </w:p>
-    <w:tbl>
-      <w:tblPr>
-        <w:tblW w:w="9360" w:type="dxa"/>
-        <w:tblBorders>
-          <w:top w:val="single" w:sz="8" w:space="0" w:color="000000"/>
-          <w:left w:val="single" w:sz="8" w:space="0" w:color="000000"/>
-          <w:bottom w:val="single" w:sz="8" w:space="0" w:color="000000"/>
-          <w:right w:val="single" w:sz="8" w:space="0" w:color="000000"/>
-          <w:insideH w:val="single" w:sz="8" w:space="0" w:color="000000"/>
-          <w:insideV w:val="single" w:sz="8" w:space="0" w:color="000000"/>
-        </w:tblBorders>
-        <w:tblLayout w:type="fixed"/>
-        <w:tblLook w:val="0600" w:firstRow="0" w:lastRow="0" w:firstColumn="0" w:lastColumn="0" w:noHBand="1" w:noVBand="1"/>
-      </w:tblPr>
-      <w:tblGrid>
-        <w:gridCol w:w="3120"/>
-        <w:gridCol w:w="3120"/>
-        <w:gridCol w:w="3120"/>
-      </w:tblGrid>
-      <w:tr>
-        <w:tc>
-          <w:tcPr>
-            <w:tcW w:w="3120" w:type="dxa"/>
-            <w:shd w:val="clear" w:color="auto" w:fill="auto"/>
-            <w:tcMar>
-              <w:top w:w="100" w:type="dxa"/>
-              <w:left w:w="100" w:type="dxa"/>
-              <w:bottom w:w="100" w:type="dxa"/>
-              <w:right w:w="100" w:type="dxa"/>
-            </w:tcMar>
-          </w:tcPr>
-          <w:p>
-            <w:pPr>
-              <w:widowControl w:val="0"/>
-              <w:spacing w:line="240" w:lineRule="auto"/>
-              <w:rPr>
-                <w:rFonts w:ascii="Times New Roman" w:eastAsia="Times New Roman" w:hAnsi="Times New Roman" w:cs="Times New Roman"/>
-                <w:sz w:val="20"/>
-                <w:szCs w:val="20"/>
-              </w:rPr>
-            </w:pPr>
-            <w:r>
-              <w:rPr>
-                <w:rFonts w:ascii="Times New Roman" w:eastAsia="Times New Roman" w:hAnsi="Times New Roman" w:cs="Times New Roman"/>
-                <w:sz w:val="20"/>
-                <w:szCs w:val="20"/>
-              </w:rPr>
-              <w:t>Name</w:t>
-            </w:r>
-          </w:p>
-        </w:tc>
-        <w:tc>
-          <w:tcPr>
-            <w:tcW w:w="3120" w:type="dxa"/>
-            <w:shd w:val="clear" w:color="auto" w:fill="auto"/>
-            <w:tcMar>
-              <w:top w:w="100" w:type="dxa"/>
-              <w:left w:w="100" w:type="dxa"/>
-              <w:bottom w:w="100" w:type="dxa"/>
-              <w:right w:w="100" w:type="dxa"/>
-            </w:tcMar>
-          </w:tcPr>
-          <w:p>
-            <w:pPr>
-              <w:widowControl w:val="0"/>
-              <w:spacing w:line="240" w:lineRule="auto"/>
-              <w:rPr>
-                <w:rFonts w:ascii="Times New Roman" w:eastAsia="Times New Roman" w:hAnsi="Times New Roman" w:cs="Times New Roman"/>
-                <w:sz w:val="20"/>
-                <w:szCs w:val="20"/>
-              </w:rPr>
-            </w:pPr>
-            <w:r>
-              <w:rPr>
-                <w:rFonts w:ascii="Times New Roman" w:eastAsia="Times New Roman" w:hAnsi="Times New Roman" w:cs="Times New Roman"/>
-                <w:sz w:val="20"/>
-                <w:szCs w:val="20"/>
-              </w:rPr>
-              <w:t>Abbreviation</w:t>
-            </w:r>
-          </w:p>
-        </w:tc>
-        <w:tc>
-          <w:tcPr>
-            <w:tcW w:w="3120" w:type="dxa"/>
-            <w:shd w:val="clear" w:color="auto" w:fill="auto"/>
-            <w:tcMar>
-              <w:top w:w="100" w:type="dxa"/>
-              <w:left w:w="100" w:type="dxa"/>
-              <w:bottom w:w="100" w:type="dxa"/>
-              <w:right w:w="100" w:type="dxa"/>
-            </w:tcMar>
-          </w:tcPr>
-          <w:p>
-            <w:pPr>
-              <w:widowControl w:val="0"/>
-              <w:spacing w:line="240" w:lineRule="auto"/>
-              <w:rPr>
-                <w:rFonts w:ascii="Times New Roman" w:eastAsia="Times New Roman" w:hAnsi="Times New Roman" w:cs="Times New Roman"/>
-                <w:sz w:val="20"/>
-                <w:szCs w:val="20"/>
-              </w:rPr>
-            </w:pPr>
-            <w:r>
-              <w:rPr>
-                <w:rFonts w:ascii="Times New Roman" w:eastAsia="Times New Roman" w:hAnsi="Times New Roman" w:cs="Times New Roman"/>
-                <w:sz w:val="20"/>
-                <w:szCs w:val="20"/>
-              </w:rPr>
-              <w:t>Some statistic (could do by species)</w:t>
-            </w:r>
-          </w:p>
-        </w:tc>
-      </w:tr>
-      <w:tr>
-        <w:tc>
-          <w:tcPr>
-            <w:tcW w:w="3120" w:type="dxa"/>
-            <w:shd w:val="clear" w:color="auto" w:fill="auto"/>
-            <w:tcMar>
-              <w:top w:w="100" w:type="dxa"/>
-              <w:left w:w="100" w:type="dxa"/>
-              <w:bottom w:w="100" w:type="dxa"/>
-              <w:right w:w="100" w:type="dxa"/>
-            </w:tcMar>
-          </w:tcPr>
-          <w:p>
-            <w:pPr>
-              <w:widowControl w:val="0"/>
-              <w:spacing w:line="240" w:lineRule="auto"/>
-              <w:rPr>
-                <w:rFonts w:ascii="Times New Roman" w:eastAsia="Times New Roman" w:hAnsi="Times New Roman" w:cs="Times New Roman"/>
-                <w:sz w:val="20"/>
-                <w:szCs w:val="20"/>
-              </w:rPr>
-            </w:pPr>
-          </w:p>
-        </w:tc>
-        <w:tc>
-          <w:tcPr>
-            <w:tcW w:w="3120" w:type="dxa"/>
-            <w:shd w:val="clear" w:color="auto" w:fill="auto"/>
-            <w:tcMar>
-              <w:top w:w="100" w:type="dxa"/>
-              <w:left w:w="100" w:type="dxa"/>
-              <w:bottom w:w="100" w:type="dxa"/>
-              <w:right w:w="100" w:type="dxa"/>
-            </w:tcMar>
-          </w:tcPr>
-          <w:p>
-            <w:pPr>
-              <w:widowControl w:val="0"/>
-              <w:spacing w:line="240" w:lineRule="auto"/>
-              <w:rPr>
-                <w:rFonts w:ascii="Times New Roman" w:eastAsia="Times New Roman" w:hAnsi="Times New Roman" w:cs="Times New Roman"/>
-                <w:sz w:val="20"/>
-                <w:szCs w:val="20"/>
-              </w:rPr>
-            </w:pPr>
-          </w:p>
-        </w:tc>
-        <w:tc>
-          <w:tcPr>
-            <w:tcW w:w="3120" w:type="dxa"/>
-            <w:shd w:val="clear" w:color="auto" w:fill="auto"/>
-            <w:tcMar>
-              <w:top w:w="100" w:type="dxa"/>
-              <w:left w:w="100" w:type="dxa"/>
-              <w:bottom w:w="100" w:type="dxa"/>
-              <w:right w:w="100" w:type="dxa"/>
-            </w:tcMar>
-          </w:tcPr>
-          <w:p>
-            <w:pPr>
-              <w:widowControl w:val="0"/>
-              <w:spacing w:line="240" w:lineRule="auto"/>
-              <w:rPr>
-                <w:rFonts w:ascii="Times New Roman" w:eastAsia="Times New Roman" w:hAnsi="Times New Roman" w:cs="Times New Roman"/>
-                <w:sz w:val="20"/>
-                <w:szCs w:val="20"/>
-              </w:rPr>
-            </w:pPr>
-          </w:p>
-        </w:tc>
-      </w:tr>
-      <w:tr>
-        <w:tc>
-          <w:tcPr>
-            <w:tcW w:w="3120" w:type="dxa"/>
-            <w:shd w:val="clear" w:color="auto" w:fill="auto"/>
-            <w:tcMar>
-              <w:top w:w="100" w:type="dxa"/>
-              <w:left w:w="100" w:type="dxa"/>
-              <w:bottom w:w="100" w:type="dxa"/>
-              <w:right w:w="100" w:type="dxa"/>
-            </w:tcMar>
-          </w:tcPr>
-          <w:p>
-            <w:pPr>
-              <w:widowControl w:val="0"/>
-              <w:spacing w:line="240" w:lineRule="auto"/>
-              <w:rPr>
-                <w:rFonts w:ascii="Times New Roman" w:eastAsia="Times New Roman" w:hAnsi="Times New Roman" w:cs="Times New Roman"/>
-                <w:sz w:val="20"/>
-                <w:szCs w:val="20"/>
-              </w:rPr>
-            </w:pPr>
-          </w:p>
-        </w:tc>
-        <w:tc>
-          <w:tcPr>
-            <w:tcW w:w="3120" w:type="dxa"/>
-            <w:shd w:val="clear" w:color="auto" w:fill="auto"/>
-            <w:tcMar>
-              <w:top w:w="100" w:type="dxa"/>
-              <w:left w:w="100" w:type="dxa"/>
-              <w:bottom w:w="100" w:type="dxa"/>
-              <w:right w:w="100" w:type="dxa"/>
-            </w:tcMar>
-          </w:tcPr>
-          <w:p>
-            <w:pPr>
-              <w:widowControl w:val="0"/>
-              <w:spacing w:line="240" w:lineRule="auto"/>
-              <w:rPr>
-                <w:rFonts w:ascii="Times New Roman" w:eastAsia="Times New Roman" w:hAnsi="Times New Roman" w:cs="Times New Roman"/>
-                <w:sz w:val="20"/>
-                <w:szCs w:val="20"/>
-              </w:rPr>
-            </w:pPr>
-          </w:p>
-        </w:tc>
-        <w:tc>
-          <w:tcPr>
-            <w:tcW w:w="3120" w:type="dxa"/>
-            <w:shd w:val="clear" w:color="auto" w:fill="auto"/>
-            <w:tcMar>
-              <w:top w:w="100" w:type="dxa"/>
-              <w:left w:w="100" w:type="dxa"/>
-              <w:bottom w:w="100" w:type="dxa"/>
-              <w:right w:w="100" w:type="dxa"/>
-            </w:tcMar>
-          </w:tcPr>
-          <w:p>
-            <w:pPr>
-              <w:widowControl w:val="0"/>
-              <w:spacing w:line="240" w:lineRule="auto"/>
-              <w:rPr>
-                <w:rFonts w:ascii="Times New Roman" w:eastAsia="Times New Roman" w:hAnsi="Times New Roman" w:cs="Times New Roman"/>
-                <w:sz w:val="20"/>
-                <w:szCs w:val="20"/>
-              </w:rPr>
-            </w:pPr>
-          </w:p>
-        </w:tc>
-      </w:tr>
-    </w:tbl>
-    <w:p>
-      <w:pPr>
-        <w:rPr>
-          <w:rFonts w:ascii="Times New Roman" w:eastAsia="Times New Roman" w:hAnsi="Times New Roman" w:cs="Times New Roman"/>
-          <w:sz w:val="20"/>
-          <w:szCs w:val="20"/>
-        </w:rPr>
-      </w:pPr>
-    </w:p>
-    <w:p>
-      <w:pPr>
         <w:spacing w:before="120" w:after="120"/>
-        <w:jc w:val="center"/>
-        <w:rPr>
-          <w:rFonts w:ascii="Times New Roman" w:eastAsia="Times New Roman" w:hAnsi="Times New Roman" w:cs="Times New Roman"/>
+        <w:rPr>
+          <w:rFonts w:ascii="Times New Roman" w:eastAsia="Times New Roman" w:hAnsi="Times New Roman" w:cs="Times New Roman"/>
+          <w:sz w:val="20"/>
+          <w:szCs w:val="20"/>
+        </w:rPr>
+      </w:pPr>
+      <w:r>
+        <w:rPr>
+          <w:rFonts w:ascii="Times New Roman" w:eastAsia="Times New Roman" w:hAnsi="Times New Roman" w:cs="Times New Roman"/>
+          <w:b/>
+          <w:sz w:val="20"/>
+          <w:szCs w:val="20"/>
+        </w:rPr>
+        <w:t xml:space="preserve">Figure SX. </w:t>
+      </w:r>
+      <w:r>
+        <w:rPr>
+          <w:rFonts w:ascii="Times New Roman" w:eastAsia="Times New Roman" w:hAnsi="Times New Roman" w:cs="Times New Roman"/>
+          <w:sz w:val="20"/>
+          <w:szCs w:val="20"/>
+        </w:rPr>
+        <w:t xml:space="preserve">Observed species co-occurrence matrix from the TreeMap Tree Table for all forest species considered to be common in the Southern Rockies. </w:t>
+      </w:r>
+    </w:p>
+    <w:p>
+      <w:pPr>
+        <w:spacing w:before="120" w:after="120"/>
+        <w:jc w:val="right"/>
+        <w:rPr>
+          <w:rFonts w:ascii="Times New Roman" w:eastAsia="Times New Roman" w:hAnsi="Times New Roman" w:cs="Times New Roman"/>
+          <w:sz w:val="20"/>
+          <w:szCs w:val="20"/>
         </w:rPr>
       </w:pPr>
       <w:r>
         <w:rPr>
           <w:rFonts w:ascii="Times New Roman" w:eastAsia="Times New Roman" w:hAnsi="Times New Roman" w:cs="Times New Roman"/>
           <w:noProof/>
+          <w:sz w:val="20"/>
+          <w:szCs w:val="20"/>
         </w:rPr>
         <w:drawing>
-          <wp:inline distT="114300" distB="114300" distL="114300" distR="114300" wp14:anchorId="3A874CC7" wp14:editId="76A11A71">
-            <wp:extent cx="5449253" cy="1716647"/>
+          <wp:inline distT="114300" distB="114300" distL="114300" distR="114300" wp14:anchorId="5AB8EECA" wp14:editId="6C4D4A75">
+            <wp:extent cx="5160475" cy="4436198"/>
             <wp:effectExtent l="0" t="0" r="0" b="0"/>
-            <wp:docPr id="7" name="image6.png" descr="A comparison of a diagram&#10;&#10;AI-generated content may be incorrect."/>
+            <wp:docPr id="10" name="image12.png" descr="A diagram of different colored squares&#10;&#10;AI-generated content may be incorrect."/>
             <wp:cNvGraphicFramePr/>
             <a:graphic xmlns:a="http://schemas.openxmlformats.org/drawingml/2006/main">
               <a:graphicData uri="http://schemas.openxmlformats.org/drawingml/2006/picture">
                 <pic:pic xmlns:pic="http://schemas.openxmlformats.org/drawingml/2006/picture">
                   <pic:nvPicPr>
-                    <pic:cNvPr id="7" name="image6.png" descr="A comparison of a diagram&#10;&#10;AI-generated content may be incorrect."/>
+                    <pic:cNvPr id="10" name="image12.png" descr="A diagram of different colored squares&#10;&#10;AI-generated content may be incorrect."/>
                     <pic:cNvPicPr preferRelativeResize="0"/>
                   </pic:nvPicPr>
                   <pic:blipFill>
@@ -832,7 +558,7 @@
                   <pic:spPr>
                     <a:xfrm>
                       <a:off x="0" y="0"/>
-                      <a:ext cx="5449253" cy="1716647"/>
+                      <a:ext cx="5340342" cy="4590821"/>
                     </a:xfrm>
                     <a:prstGeom prst="rect">
                       <a:avLst/>
@@ -851,26 +577,30 @@
         <w:spacing w:before="120" w:after="120"/>
         <w:rPr>
           <w:rFonts w:ascii="Times New Roman" w:eastAsia="Times New Roman" w:hAnsi="Times New Roman" w:cs="Times New Roman"/>
-          <w:sz w:val="20"/>
-          <w:szCs w:val="20"/>
-        </w:rPr>
-      </w:pPr>
-      <w:r>
-        <w:rPr>
-          <w:rFonts w:ascii="Times New Roman" w:eastAsia="Times New Roman" w:hAnsi="Times New Roman" w:cs="Times New Roman"/>
-          <w:b/>
-          <w:sz w:val="20"/>
-          <w:szCs w:val="20"/>
-        </w:rPr>
-        <w:t>Figure X.</w:t>
-      </w:r>
-      <w:r>
-        <w:rPr>
-          <w:rFonts w:ascii="Times New Roman" w:eastAsia="Times New Roman" w:hAnsi="Times New Roman" w:cs="Times New Roman"/>
-          <w:sz w:val="20"/>
-          <w:szCs w:val="20"/>
-        </w:rPr>
-        <w:t xml:space="preserve"> Distribution of (A) Fire Radiative Power, and (B) Composite Burn Index across major forest types.</w:t>
+        </w:rPr>
+      </w:pPr>
+    </w:p>
+    <w:p>
+      <w:pPr>
+        <w:spacing w:before="120" w:after="120"/>
+        <w:rPr>
+          <w:rFonts w:ascii="Times New Roman" w:eastAsia="Times New Roman" w:hAnsi="Times New Roman" w:cs="Times New Roman"/>
+        </w:rPr>
+      </w:pPr>
+      <w:r>
+        <w:rPr>
+          <w:rFonts w:ascii="Times New Roman" w:eastAsia="Times New Roman" w:hAnsi="Times New Roman" w:cs="Times New Roman"/>
+          <w:b/>
+          <w:bCs/>
+        </w:rPr>
+        <w:lastRenderedPageBreak/>
+        <w:t>Figure SX.</w:t>
+      </w:r>
+      <w:r>
+        <w:rPr>
+          <w:rFonts w:ascii="Times New Roman" w:eastAsia="Times New Roman" w:hAnsi="Times New Roman" w:cs="Times New Roman"/>
+        </w:rPr>
+        <w:t xml:space="preserve"> Correlation matrix for all variables explored for the modeling procedure. Variables which were included in the models were assessed for collinearity.</w:t>
       </w:r>
     </w:p>
     <w:p>
@@ -879,34 +609,43 @@
         <w:jc w:val="center"/>
         <w:rPr>
           <w:rFonts w:ascii="Times New Roman" w:eastAsia="Times New Roman" w:hAnsi="Times New Roman" w:cs="Times New Roman"/>
-          <w:sz w:val="20"/>
-          <w:szCs w:val="20"/>
-        </w:rPr>
-      </w:pPr>
-      <w:r>
-        <w:rPr>
-          <w:rFonts w:ascii="Times New Roman" w:eastAsia="Times New Roman" w:hAnsi="Times New Roman" w:cs="Times New Roman"/>
+          <w:b/>
+          <w:sz w:val="30"/>
+          <w:szCs w:val="30"/>
+        </w:rPr>
+      </w:pPr>
+      <w:r>
+        <w:rPr>
+          <w:rFonts w:ascii="Times New Roman" w:eastAsia="Times New Roman" w:hAnsi="Times New Roman" w:cs="Times New Roman"/>
+          <w:b/>
           <w:noProof/>
-          <w:sz w:val="20"/>
-          <w:szCs w:val="20"/>
-        </w:rPr>
-        <w:lastRenderedPageBreak/>
+          <w:sz w:val="30"/>
+          <w:szCs w:val="30"/>
+          <w14:ligatures w14:val="standardContextual"/>
+        </w:rPr>
         <w:drawing>
-          <wp:inline distT="114300" distB="114300" distL="114300" distR="114300" wp14:anchorId="5AB8EECA" wp14:editId="1D804BFA">
-            <wp:extent cx="4608195" cy="4072767"/>
-            <wp:effectExtent l="0" t="0" r="0" b="0"/>
-            <wp:docPr id="10" name="image12.png" descr="A diagram of different colored squares&#10;&#10;AI-generated content may be incorrect."/>
-            <wp:cNvGraphicFramePr/>
+          <wp:inline distT="0" distB="0" distL="0" distR="0" wp14:anchorId="6C3D6EF4" wp14:editId="3E5343DA">
+            <wp:extent cx="5938627" cy="5938627"/>
+            <wp:effectExtent l="0" t="0" r="5080" b="5080"/>
+            <wp:docPr id="192896223" name="Picture 1" descr="A graph of a triangle&#10;&#10;AI-generated content may be incorrect."/>
+            <wp:cNvGraphicFramePr>
+              <a:graphicFrameLocks xmlns:a="http://schemas.openxmlformats.org/drawingml/2006/main" noChangeAspect="1"/>
+            </wp:cNvGraphicFramePr>
             <a:graphic xmlns:a="http://schemas.openxmlformats.org/drawingml/2006/main">
               <a:graphicData uri="http://schemas.openxmlformats.org/drawingml/2006/picture">
                 <pic:pic xmlns:pic="http://schemas.openxmlformats.org/drawingml/2006/picture">
                   <pic:nvPicPr>
-                    <pic:cNvPr id="10" name="image12.png" descr="A diagram of different colored squares&#10;&#10;AI-generated content may be incorrect."/>
-                    <pic:cNvPicPr preferRelativeResize="0"/>
+                    <pic:cNvPr id="192896223" name="Picture 1" descr="A graph of a triangle&#10;&#10;AI-generated content may be incorrect."/>
+                    <pic:cNvPicPr/>
                   </pic:nvPicPr>
                   <pic:blipFill>
-                    <a:blip r:embed="rId9"/>
-                    <a:srcRect/>
+                    <a:blip r:embed="rId9" cstate="print">
+                      <a:extLst>
+                        <a:ext uri="{28A0092B-C50C-407E-A947-70E740481C1C}">
+                          <a14:useLocalDpi xmlns:a14="http://schemas.microsoft.com/office/drawing/2010/main" val="0"/>
+                        </a:ext>
+                      </a:extLst>
+                    </a:blip>
                     <a:stretch>
                       <a:fillRect/>
                     </a:stretch>
@@ -914,12 +653,11 @@
                   <pic:spPr>
                     <a:xfrm>
                       <a:off x="0" y="0"/>
-                      <a:ext cx="4608195" cy="4072767"/>
+                      <a:ext cx="5964515" cy="5964515"/>
                     </a:xfrm>
                     <a:prstGeom prst="rect">
                       <a:avLst/>
                     </a:prstGeom>
-                    <a:ln/>
                   </pic:spPr>
                 </pic:pic>
               </a:graphicData>
@@ -933,17 +671,95 @@
         <w:spacing w:before="120" w:after="120"/>
         <w:rPr>
           <w:rFonts w:ascii="Times New Roman" w:eastAsia="Times New Roman" w:hAnsi="Times New Roman" w:cs="Times New Roman"/>
-          <w:sz w:val="20"/>
-          <w:szCs w:val="20"/>
-        </w:rPr>
-      </w:pPr>
-      <w:r>
-        <w:rPr>
-          <w:rFonts w:ascii="Times New Roman" w:eastAsia="Times New Roman" w:hAnsi="Times New Roman" w:cs="Times New Roman"/>
-          <w:b/>
-          <w:sz w:val="20"/>
-          <w:szCs w:val="20"/>
-        </w:rPr>
+          <w:b/>
+          <w:sz w:val="20"/>
+          <w:szCs w:val="20"/>
+        </w:rPr>
+      </w:pPr>
+    </w:p>
+    <w:p>
+      <w:pPr>
+        <w:spacing w:before="120" w:after="120"/>
+        <w:rPr>
+          <w:rFonts w:ascii="Times New Roman" w:eastAsia="Times New Roman" w:hAnsi="Times New Roman" w:cs="Times New Roman"/>
+          <w:b/>
+          <w:sz w:val="20"/>
+          <w:szCs w:val="20"/>
+        </w:rPr>
+      </w:pPr>
+    </w:p>
+    <w:p>
+      <w:pPr>
+        <w:spacing w:before="120" w:after="120"/>
+        <w:rPr>
+          <w:rFonts w:ascii="Times New Roman" w:eastAsia="Times New Roman" w:hAnsi="Times New Roman" w:cs="Times New Roman"/>
+          <w:b/>
+          <w:sz w:val="20"/>
+          <w:szCs w:val="20"/>
+        </w:rPr>
+      </w:pPr>
+    </w:p>
+    <w:p>
+      <w:pPr>
+        <w:spacing w:before="120" w:after="120"/>
+        <w:rPr>
+          <w:rFonts w:ascii="Times New Roman" w:eastAsia="Times New Roman" w:hAnsi="Times New Roman" w:cs="Times New Roman"/>
+          <w:b/>
+          <w:sz w:val="20"/>
+          <w:szCs w:val="20"/>
+        </w:rPr>
+      </w:pPr>
+    </w:p>
+    <w:p>
+      <w:pPr>
+        <w:spacing w:before="120" w:after="120"/>
+        <w:rPr>
+          <w:rFonts w:ascii="Times New Roman" w:eastAsia="Times New Roman" w:hAnsi="Times New Roman" w:cs="Times New Roman"/>
+          <w:b/>
+          <w:sz w:val="20"/>
+          <w:szCs w:val="20"/>
+        </w:rPr>
+      </w:pPr>
+    </w:p>
+    <w:p>
+      <w:pPr>
+        <w:spacing w:before="120" w:after="120"/>
+        <w:rPr>
+          <w:rFonts w:ascii="Times New Roman" w:eastAsia="Times New Roman" w:hAnsi="Times New Roman" w:cs="Times New Roman"/>
+          <w:b/>
+          <w:sz w:val="20"/>
+          <w:szCs w:val="20"/>
+        </w:rPr>
+      </w:pPr>
+    </w:p>
+    <w:p>
+      <w:pPr>
+        <w:spacing w:before="120" w:after="120"/>
+        <w:rPr>
+          <w:rFonts w:ascii="Times New Roman" w:eastAsia="Times New Roman" w:hAnsi="Times New Roman" w:cs="Times New Roman"/>
+          <w:b/>
+          <w:sz w:val="20"/>
+          <w:szCs w:val="20"/>
+        </w:rPr>
+      </w:pPr>
+    </w:p>
+    <w:p>
+      <w:pPr>
+        <w:spacing w:before="120" w:after="120"/>
+        <w:rPr>
+          <w:rFonts w:ascii="Times New Roman" w:eastAsia="Times New Roman" w:hAnsi="Times New Roman" w:cs="Times New Roman"/>
+          <w:sz w:val="20"/>
+          <w:szCs w:val="20"/>
+        </w:rPr>
+      </w:pPr>
+      <w:r>
+        <w:rPr>
+          <w:rFonts w:ascii="Times New Roman" w:eastAsia="Times New Roman" w:hAnsi="Times New Roman" w:cs="Times New Roman"/>
+          <w:b/>
+          <w:sz w:val="20"/>
+          <w:szCs w:val="20"/>
+        </w:rPr>
+        <w:lastRenderedPageBreak/>
         <w:t xml:space="preserve">Figure SX. </w:t>
       </w:r>
       <w:r>
@@ -952,46 +768,76 @@
           <w:sz w:val="20"/>
           <w:szCs w:val="20"/>
         </w:rPr>
-        <w:t xml:space="preserve">Observed species co-occurrence matrix from the TreeMap Tree Table for all forest species considered to be common in the Southern Rockies. </w:t>
+        <w:t>Posterio</w:t>
+      </w:r>
+      <w:r>
+        <w:rPr>
+          <w:rFonts w:ascii="Times New Roman" w:eastAsia="Times New Roman" w:hAnsi="Times New Roman" w:cs="Times New Roman"/>
+          <w:sz w:val="20"/>
+          <w:szCs w:val="20"/>
+        </w:rPr>
+        <w:t>r</w:t>
+      </w:r>
+      <w:r>
+        <w:rPr>
+          <w:rFonts w:ascii="Times New Roman" w:eastAsia="Times New Roman" w:hAnsi="Times New Roman" w:cs="Times New Roman"/>
+          <w:sz w:val="20"/>
+          <w:szCs w:val="20"/>
+        </w:rPr>
+        <w:t xml:space="preserve"> distribution of effects for all non-forest type fixed effects</w:t>
+      </w:r>
+      <w:r>
+        <w:rPr>
+          <w:rFonts w:ascii="Times New Roman" w:eastAsia="Times New Roman" w:hAnsi="Times New Roman" w:cs="Times New Roman"/>
+          <w:sz w:val="20"/>
+          <w:szCs w:val="20"/>
+        </w:rPr>
+        <w:t>.</w:t>
       </w:r>
     </w:p>
     <w:p>
       <w:pPr>
         <w:spacing w:before="120" w:after="120"/>
-        <w:rPr>
-          <w:rFonts w:ascii="Times New Roman" w:eastAsia="Times New Roman" w:hAnsi="Times New Roman" w:cs="Times New Roman"/>
-        </w:rPr>
-      </w:pPr>
-    </w:p>
-    <w:p>
-      <w:pPr>
-        <w:spacing w:before="120" w:after="120"/>
-        <w:rPr>
-          <w:rFonts w:ascii="Times New Roman" w:eastAsia="Times New Roman" w:hAnsi="Times New Roman" w:cs="Times New Roman"/>
-        </w:rPr>
-      </w:pPr>
-      <w:r>
-        <w:rPr>
-          <w:rFonts w:ascii="Times New Roman" w:eastAsia="Times New Roman" w:hAnsi="Times New Roman" w:cs="Times New Roman"/>
+        <w:jc w:val="center"/>
+        <w:rPr>
+          <w:rFonts w:ascii="Times New Roman" w:eastAsia="Times New Roman" w:hAnsi="Times New Roman" w:cs="Times New Roman"/>
+          <w:b/>
+          <w:sz w:val="30"/>
+          <w:szCs w:val="30"/>
+        </w:rPr>
+      </w:pPr>
+      <w:r>
+        <w:rPr>
+          <w:rFonts w:ascii="Times New Roman" w:eastAsia="Times New Roman" w:hAnsi="Times New Roman" w:cs="Times New Roman"/>
+          <w:b/>
           <w:noProof/>
-        </w:rPr>
-        <w:lastRenderedPageBreak/>
+          <w:sz w:val="30"/>
+          <w:szCs w:val="30"/>
+          <w14:ligatures w14:val="standardContextual"/>
+        </w:rPr>
         <w:drawing>
-          <wp:inline distT="114300" distB="114300" distL="114300" distR="114300" wp14:anchorId="3702E934" wp14:editId="5DEF7116">
-            <wp:extent cx="5943600" cy="4152900"/>
+          <wp:inline distT="0" distB="0" distL="0" distR="0" wp14:anchorId="51C09297" wp14:editId="25534E7E">
+            <wp:extent cx="5943600" cy="4457700"/>
             <wp:effectExtent l="0" t="0" r="0" b="0"/>
-            <wp:docPr id="4" name="image7.png" descr="A graph of a number of numbers&#10;&#10;AI-generated content may be incorrect."/>
-            <wp:cNvGraphicFramePr/>
+            <wp:docPr id="256953535" name="Picture 1" descr="A graph of different colored lines&#10;&#10;AI-generated content may be incorrect."/>
+            <wp:cNvGraphicFramePr>
+              <a:graphicFrameLocks xmlns:a="http://schemas.openxmlformats.org/drawingml/2006/main" noChangeAspect="1"/>
+            </wp:cNvGraphicFramePr>
             <a:graphic xmlns:a="http://schemas.openxmlformats.org/drawingml/2006/main">
               <a:graphicData uri="http://schemas.openxmlformats.org/drawingml/2006/picture">
                 <pic:pic xmlns:pic="http://schemas.openxmlformats.org/drawingml/2006/picture">
                   <pic:nvPicPr>
-                    <pic:cNvPr id="4" name="image7.png" descr="A graph of a number of numbers&#10;&#10;AI-generated content may be incorrect."/>
-                    <pic:cNvPicPr preferRelativeResize="0"/>
+                    <pic:cNvPr id="256953535" name="Picture 1" descr="A graph of different colored lines&#10;&#10;AI-generated content may be incorrect."/>
+                    <pic:cNvPicPr/>
                   </pic:nvPicPr>
                   <pic:blipFill>
-                    <a:blip r:embed="rId10"/>
-                    <a:srcRect/>
+                    <a:blip r:embed="rId10" cstate="print">
+                      <a:extLst>
+                        <a:ext uri="{28A0092B-C50C-407E-A947-70E740481C1C}">
+                          <a14:useLocalDpi xmlns:a14="http://schemas.microsoft.com/office/drawing/2010/main" val="0"/>
+                        </a:ext>
+                      </a:extLst>
+                    </a:blip>
                     <a:stretch>
                       <a:fillRect/>
                     </a:stretch>
@@ -999,12 +845,11 @@
                   <pic:spPr>
                     <a:xfrm>
                       <a:off x="0" y="0"/>
-                      <a:ext cx="5943600" cy="4152900"/>
+                      <a:ext cx="5943600" cy="4457700"/>
                     </a:xfrm>
                     <a:prstGeom prst="rect">
                       <a:avLst/>
                     </a:prstGeom>
-                    <a:ln/>
                   </pic:spPr>
                 </pic:pic>
               </a:graphicData>
@@ -1016,7 +861,6 @@
     <w:p>
       <w:pPr>
         <w:spacing w:before="120" w:after="120"/>
-        <w:jc w:val="center"/>
         <w:rPr>
           <w:rFonts w:ascii="Times New Roman" w:eastAsia="Times New Roman" w:hAnsi="Times New Roman" w:cs="Times New Roman"/>
           <w:b/>
@@ -1024,216 +868,6 @@
           <w:szCs w:val="30"/>
         </w:rPr>
       </w:pPr>
-    </w:p>
-    <w:p>
-      <w:pPr>
-        <w:spacing w:before="120" w:after="120"/>
-        <w:rPr>
-          <w:rFonts w:ascii="Times New Roman" w:eastAsia="Times New Roman" w:hAnsi="Times New Roman" w:cs="Times New Roman"/>
-          <w:sz w:val="20"/>
-          <w:szCs w:val="20"/>
-        </w:rPr>
-      </w:pPr>
-    </w:p>
-    <w:p>
-      <w:pPr>
-        <w:spacing w:before="120" w:after="120"/>
-        <w:jc w:val="center"/>
-        <w:rPr>
-          <w:rFonts w:ascii="Times New Roman" w:eastAsia="Times New Roman" w:hAnsi="Times New Roman" w:cs="Times New Roman"/>
-          <w:b/>
-          <w:sz w:val="30"/>
-          <w:szCs w:val="30"/>
-        </w:rPr>
-      </w:pPr>
-      <w:r>
-        <w:rPr>
-          <w:rFonts w:ascii="Times New Roman" w:eastAsia="Times New Roman" w:hAnsi="Times New Roman" w:cs="Times New Roman"/>
-          <w:b/>
-          <w:noProof/>
-          <w:sz w:val="30"/>
-          <w:szCs w:val="30"/>
-        </w:rPr>
-        <w:drawing>
-          <wp:inline distT="114300" distB="114300" distL="114300" distR="114300" wp14:anchorId="31A18D59" wp14:editId="45D24CD5">
-            <wp:extent cx="4470400" cy="3123549"/>
-            <wp:effectExtent l="0" t="0" r="0" b="0"/>
-            <wp:docPr id="5" name="image2.png" descr="A graph of a graph showing different colored lines&#10;&#10;AI-generated content may be incorrect."/>
-            <wp:cNvGraphicFramePr/>
-            <a:graphic xmlns:a="http://schemas.openxmlformats.org/drawingml/2006/main">
-              <a:graphicData uri="http://schemas.openxmlformats.org/drawingml/2006/picture">
-                <pic:pic xmlns:pic="http://schemas.openxmlformats.org/drawingml/2006/picture">
-                  <pic:nvPicPr>
-                    <pic:cNvPr id="5" name="image2.png" descr="A graph of a graph showing different colored lines&#10;&#10;AI-generated content may be incorrect."/>
-                    <pic:cNvPicPr preferRelativeResize="0"/>
-                  </pic:nvPicPr>
-                  <pic:blipFill>
-                    <a:blip r:embed="rId11"/>
-                    <a:srcRect/>
-                    <a:stretch>
-                      <a:fillRect/>
-                    </a:stretch>
-                  </pic:blipFill>
-                  <pic:spPr>
-                    <a:xfrm>
-                      <a:off x="0" y="0"/>
-                      <a:ext cx="4470400" cy="3123549"/>
-                    </a:xfrm>
-                    <a:prstGeom prst="rect">
-                      <a:avLst/>
-                    </a:prstGeom>
-                    <a:ln/>
-                  </pic:spPr>
-                </pic:pic>
-              </a:graphicData>
-            </a:graphic>
-          </wp:inline>
-        </w:drawing>
-      </w:r>
-    </w:p>
-    <w:p>
-      <w:pPr>
-        <w:spacing w:before="120" w:after="120"/>
-        <w:jc w:val="center"/>
-        <w:rPr>
-          <w:rFonts w:ascii="Times New Roman" w:eastAsia="Times New Roman" w:hAnsi="Times New Roman" w:cs="Times New Roman"/>
-          <w:b/>
-          <w:sz w:val="30"/>
-          <w:szCs w:val="30"/>
-        </w:rPr>
-      </w:pPr>
-      <w:r>
-        <w:rPr>
-          <w:rFonts w:ascii="Times New Roman" w:eastAsia="Times New Roman" w:hAnsi="Times New Roman" w:cs="Times New Roman"/>
-          <w:b/>
-          <w:noProof/>
-          <w:sz w:val="30"/>
-          <w:szCs w:val="30"/>
-        </w:rPr>
-        <w:lastRenderedPageBreak/>
-        <w:drawing>
-          <wp:inline distT="114300" distB="114300" distL="114300" distR="114300" wp14:anchorId="42B3BC2E" wp14:editId="2FDA5A2D">
-            <wp:extent cx="5110699" cy="3567113"/>
-            <wp:effectExtent l="0" t="0" r="0" b="0"/>
-            <wp:docPr id="2" name="image1.png" descr="A graph of a graph of a graph&#10;&#10;AI-generated content may be incorrect."/>
-            <wp:cNvGraphicFramePr/>
-            <a:graphic xmlns:a="http://schemas.openxmlformats.org/drawingml/2006/main">
-              <a:graphicData uri="http://schemas.openxmlformats.org/drawingml/2006/picture">
-                <pic:pic xmlns:pic="http://schemas.openxmlformats.org/drawingml/2006/picture">
-                  <pic:nvPicPr>
-                    <pic:cNvPr id="2" name="image1.png" descr="A graph of a graph of a graph&#10;&#10;AI-generated content may be incorrect."/>
-                    <pic:cNvPicPr preferRelativeResize="0"/>
-                  </pic:nvPicPr>
-                  <pic:blipFill>
-                    <a:blip r:embed="rId12"/>
-                    <a:srcRect/>
-                    <a:stretch>
-                      <a:fillRect/>
-                    </a:stretch>
-                  </pic:blipFill>
-                  <pic:spPr>
-                    <a:xfrm>
-                      <a:off x="0" y="0"/>
-                      <a:ext cx="5110699" cy="3567113"/>
-                    </a:xfrm>
-                    <a:prstGeom prst="rect">
-                      <a:avLst/>
-                    </a:prstGeom>
-                    <a:ln/>
-                  </pic:spPr>
-                </pic:pic>
-              </a:graphicData>
-            </a:graphic>
-          </wp:inline>
-        </w:drawing>
-      </w:r>
-    </w:p>
-    <w:p>
-      <w:pPr>
-        <w:spacing w:before="120" w:after="120"/>
-        <w:jc w:val="center"/>
-        <w:rPr>
-          <w:rFonts w:ascii="Times New Roman" w:eastAsia="Times New Roman" w:hAnsi="Times New Roman" w:cs="Times New Roman"/>
-          <w:b/>
-          <w:sz w:val="30"/>
-          <w:szCs w:val="30"/>
-        </w:rPr>
-      </w:pPr>
-      <w:r>
-        <w:rPr>
-          <w:rFonts w:ascii="Times New Roman" w:eastAsia="Times New Roman" w:hAnsi="Times New Roman" w:cs="Times New Roman"/>
-          <w:b/>
-          <w:noProof/>
-          <w:sz w:val="30"/>
-          <w:szCs w:val="30"/>
-        </w:rPr>
-        <w:drawing>
-          <wp:inline distT="114300" distB="114300" distL="114300" distR="114300" wp14:anchorId="33476216" wp14:editId="66C23F2C">
-            <wp:extent cx="3816350" cy="2671445"/>
-            <wp:effectExtent l="0" t="0" r="0" b="0"/>
-            <wp:docPr id="17" name="image11.png" descr="A graph of different colored lines&#10;&#10;AI-generated content may be incorrect."/>
-            <wp:cNvGraphicFramePr/>
-            <a:graphic xmlns:a="http://schemas.openxmlformats.org/drawingml/2006/main">
-              <a:graphicData uri="http://schemas.openxmlformats.org/drawingml/2006/picture">
-                <pic:pic xmlns:pic="http://schemas.openxmlformats.org/drawingml/2006/picture">
-                  <pic:nvPicPr>
-                    <pic:cNvPr id="17" name="image11.png" descr="A graph of different colored lines&#10;&#10;AI-generated content may be incorrect."/>
-                    <pic:cNvPicPr preferRelativeResize="0"/>
-                  </pic:nvPicPr>
-                  <pic:blipFill>
-                    <a:blip r:embed="rId13"/>
-                    <a:srcRect/>
-                    <a:stretch>
-                      <a:fillRect/>
-                    </a:stretch>
-                  </pic:blipFill>
-                  <pic:spPr>
-                    <a:xfrm>
-                      <a:off x="0" y="0"/>
-                      <a:ext cx="3816350" cy="2671445"/>
-                    </a:xfrm>
-                    <a:prstGeom prst="rect">
-                      <a:avLst/>
-                    </a:prstGeom>
-                    <a:ln/>
-                  </pic:spPr>
-                </pic:pic>
-              </a:graphicData>
-            </a:graphic>
-          </wp:inline>
-        </w:drawing>
-      </w:r>
-    </w:p>
-    <w:p>
-      <w:pPr>
-        <w:spacing w:before="120" w:after="120"/>
-        <w:rPr>
-          <w:rFonts w:ascii="Times New Roman" w:eastAsia="Times New Roman" w:hAnsi="Times New Roman" w:cs="Times New Roman"/>
-          <w:b/>
-          <w:sz w:val="30"/>
-          <w:szCs w:val="30"/>
-        </w:rPr>
-      </w:pPr>
-    </w:p>
-    <w:p>
-      <w:pPr>
-        <w:spacing w:before="120" w:after="120"/>
-        <w:rPr>
-          <w:rFonts w:ascii="Times New Roman" w:eastAsia="Times New Roman" w:hAnsi="Times New Roman" w:cs="Times New Roman"/>
-          <w:b/>
-          <w:sz w:val="30"/>
-          <w:szCs w:val="30"/>
-        </w:rPr>
-      </w:pPr>
-      <w:r>
-        <w:rPr>
-          <w:rFonts w:ascii="Times New Roman" w:eastAsia="Times New Roman" w:hAnsi="Times New Roman" w:cs="Times New Roman"/>
-          <w:b/>
-          <w:sz w:val="30"/>
-          <w:szCs w:val="30"/>
-        </w:rPr>
-        <w:t>MODEL RESULTS TABLES?</w:t>
-      </w:r>
     </w:p>
     <w:p/>
     <w:sectPr>
